--- a/presentation/Day_8_Notes.docx
+++ b/presentation/Day_8_Notes.docx
@@ -199,279 +199,72 @@
       <w:pPr>
         <w:pStyle w:val="ListParagraph"/>
         <w:numPr>
-          <w:ilvl w:val="1"/>
-          <w:numId w:val="3"/>
-        </w:numPr>
-        <w:rPr>
-          <w:lang w:val="hu-HU"/>
-        </w:rPr>
-      </w:pPr>
-      <w:r>
-        <w:rPr>
-          <w:lang w:val="hu-HU"/>
-        </w:rPr>
-        <w:t>Create ingeration test</w:t>
-      </w:r>
-    </w:p>
-    <w:p>
-      <w:pPr>
-        <w:pStyle w:val="ListParagraph"/>
-        <w:ind w:left="1080"/>
-        <w:rPr>
-          <w:lang w:val="hu-HU"/>
-        </w:rPr>
-      </w:pPr>
-    </w:p>
-    <w:p>
-      <w:pPr>
-        <w:pStyle w:val="ListParagraph"/>
-        <w:numPr>
-          <w:ilvl w:val="0"/>
-          <w:numId w:val="3"/>
-        </w:numPr>
-        <w:rPr>
-          <w:lang w:val="hu-HU"/>
-        </w:rPr>
-      </w:pPr>
-      <w:r>
-        <w:rPr>
-          <w:lang w:val="hu-HU"/>
-        </w:rPr>
-        <w:t>Spring data setup</w:t>
-      </w:r>
-      <w:r>
-        <w:rPr>
-          <w:lang w:val="hu-HU"/>
-        </w:rPr>
-        <w:t>, CrudRepo</w:t>
-      </w:r>
-    </w:p>
-    <w:p>
-      <w:pPr>
-        <w:pStyle w:val="ListParagraph"/>
-        <w:numPr>
-          <w:ilvl w:val="1"/>
-          <w:numId w:val="3"/>
-        </w:numPr>
-        <w:rPr>
-          <w:lang w:val="hu-HU"/>
-        </w:rPr>
-      </w:pPr>
-      <w:r>
-        <w:rPr>
-          <w:lang w:val="hu-HU"/>
-        </w:rPr>
-        <w:t>@Enable</w:t>
-      </w:r>
-    </w:p>
-    <w:p>
-      <w:pPr>
-        <w:pStyle w:val="ListParagraph"/>
-        <w:numPr>
-          <w:ilvl w:val="1"/>
-          <w:numId w:val="3"/>
-        </w:numPr>
-        <w:rPr>
-          <w:lang w:val="hu-HU"/>
-        </w:rPr>
-      </w:pPr>
-      <w:r>
-        <w:rPr>
-          <w:lang w:val="hu-HU"/>
-        </w:rPr>
-        <w:t>Create repository</w:t>
-      </w:r>
-    </w:p>
-    <w:p>
-      <w:pPr>
-        <w:pStyle w:val="ListParagraph"/>
-        <w:numPr>
-          <w:ilvl w:val="1"/>
-          <w:numId w:val="3"/>
-        </w:numPr>
-        <w:rPr>
-          <w:lang w:val="hu-HU"/>
-        </w:rPr>
-      </w:pPr>
-    </w:p>
-    <w:p>
-      <w:pPr>
-        <w:pStyle w:val="ListParagraph"/>
-        <w:ind w:left="360"/>
-        <w:rPr>
-          <w:lang w:val="hu-HU"/>
-        </w:rPr>
-      </w:pPr>
-    </w:p>
-    <w:p>
-      <w:pPr>
-        <w:pStyle w:val="ListParagraph"/>
-        <w:numPr>
-          <w:ilvl w:val="0"/>
-          <w:numId w:val="3"/>
-        </w:numPr>
-        <w:rPr>
-          <w:lang w:val="hu-HU"/>
-        </w:rPr>
-      </w:pPr>
-      <w:r>
-        <w:rPr>
-          <w:lang w:val="hu-HU"/>
-        </w:rPr>
-        <w:t>PageAndSortingRepo</w:t>
-      </w:r>
-    </w:p>
-    <w:p>
-      <w:pPr>
-        <w:pStyle w:val="ListParagraph"/>
-        <w:numPr>
-          <w:ilvl w:val="1"/>
-          <w:numId w:val="3"/>
-        </w:numPr>
-        <w:rPr>
-          <w:lang w:val="hu-HU"/>
-        </w:rPr>
-      </w:pPr>
-      <w:r>
-        <w:rPr>
-          <w:lang w:val="hu-HU"/>
-        </w:rPr>
-        <w:t>Modifiy integration test</w:t>
-      </w:r>
-    </w:p>
-    <w:p>
-      <w:pPr>
-        <w:pStyle w:val="ListParagraph"/>
-        <w:ind w:left="1080"/>
-        <w:rPr>
-          <w:lang w:val="hu-HU"/>
-        </w:rPr>
-      </w:pPr>
-    </w:p>
-    <w:p>
-      <w:pPr>
-        <w:pStyle w:val="ListParagraph"/>
-        <w:numPr>
-          <w:ilvl w:val="0"/>
-          <w:numId w:val="3"/>
-        </w:numPr>
-        <w:rPr>
-          <w:lang w:val="hu-HU"/>
-        </w:rPr>
-      </w:pPr>
-      <w:r>
-        <w:rPr>
-          <w:lang w:val="hu-HU"/>
-        </w:rPr>
-        <w:t>JPA Repository</w:t>
-      </w:r>
-    </w:p>
-    <w:p>
-      <w:pPr>
-        <w:pStyle w:val="ListParagraph"/>
-        <w:numPr>
-          <w:ilvl w:val="1"/>
-          <w:numId w:val="3"/>
-        </w:numPr>
-        <w:rPr>
-          <w:lang w:val="hu-HU"/>
-        </w:rPr>
-      </w:pPr>
-      <w:r>
-        <w:rPr>
-          <w:lang w:val="hu-HU"/>
-        </w:rPr>
-        <w:t>saveAndFlush</w:t>
-      </w:r>
-    </w:p>
-    <w:p>
-      <w:pPr>
-        <w:pStyle w:val="ListParagraph"/>
-        <w:ind w:left="1080"/>
-        <w:rPr>
-          <w:lang w:val="hu-HU"/>
-        </w:rPr>
-      </w:pPr>
-    </w:p>
-    <w:p>
-      <w:pPr>
-        <w:pStyle w:val="ListParagraph"/>
-        <w:ind w:left="360"/>
-        <w:rPr>
-          <w:lang w:val="hu-HU"/>
-        </w:rPr>
-      </w:pPr>
-    </w:p>
-    <w:p>
-      <w:pPr>
-        <w:pStyle w:val="ListParagraph"/>
-        <w:numPr>
-          <w:ilvl w:val="0"/>
-          <w:numId w:val="3"/>
-        </w:numPr>
-        <w:rPr>
-          <w:lang w:val="hu-HU"/>
-        </w:rPr>
-      </w:pPr>
-      <w:r>
-        <w:rPr>
-          <w:lang w:val="hu-HU"/>
-        </w:rPr>
-        <w:t>No repository bean</w:t>
-      </w:r>
-    </w:p>
-    <w:p>
-      <w:pPr>
-        <w:pStyle w:val="ListParagraph"/>
-        <w:numPr>
-          <w:ilvl w:val="1"/>
-          <w:numId w:val="3"/>
-        </w:numPr>
-        <w:rPr>
-          <w:lang w:val="hu-HU"/>
-        </w:rPr>
-      </w:pPr>
-      <w:r>
-        <w:rPr>
-          <w:lang w:val="hu-HU"/>
-        </w:rPr>
-        <w:t>TODO</w:t>
-      </w:r>
-    </w:p>
-    <w:p>
-      <w:pPr>
-        <w:pStyle w:val="ListParagraph"/>
-        <w:numPr>
-          <w:ilvl w:val="0"/>
-          <w:numId w:val="3"/>
-        </w:numPr>
-        <w:rPr>
-          <w:lang w:val="hu-HU"/>
-        </w:rPr>
-      </w:pPr>
-      <w:r>
-        <w:rPr>
-          <w:lang w:val="hu-HU"/>
-        </w:rPr>
-        <w:t>Implementation</w:t>
-      </w:r>
-    </w:p>
-    <w:p>
-      <w:pPr>
-        <w:pStyle w:val="ListParagraph"/>
-        <w:numPr>
-          <w:ilvl w:val="1"/>
-          <w:numId w:val="3"/>
-        </w:numPr>
-        <w:rPr>
-          <w:lang w:val="hu-HU"/>
-        </w:rPr>
-      </w:pPr>
-      <w:r>
-        <w:rPr>
-          <w:lang w:val="hu-HU"/>
-        </w:rPr>
-        <w:t>TODO</w:t>
+          <w:ilvl w:val="2"/>
+          <w:numId w:val="3"/>
+        </w:numPr>
+        <w:rPr>
+          <w:lang w:val="hu-HU"/>
+        </w:rPr>
+      </w:pPr>
+      <w:r>
+        <w:rPr>
+          <w:lang w:val="hu-HU"/>
+        </w:rPr>
+        <w:t>AppTest</w:t>
+      </w:r>
+    </w:p>
+    <w:p>
+      <w:pPr>
+        <w:pStyle w:val="ListParagraph"/>
+        <w:numPr>
+          <w:ilvl w:val="2"/>
+          <w:numId w:val="3"/>
+        </w:numPr>
+        <w:rPr>
+          <w:lang w:val="hu-HU"/>
+        </w:rPr>
+      </w:pPr>
+      <w:r>
+        <w:rPr>
+          <w:lang w:val="hu-HU"/>
+        </w:rPr>
+        <w:t>AbstractIntegartionTest</w:t>
+      </w:r>
+    </w:p>
+    <w:p>
+      <w:pPr>
+        <w:pStyle w:val="ListParagraph"/>
+        <w:numPr>
+          <w:ilvl w:val="2"/>
+          <w:numId w:val="3"/>
+        </w:numPr>
+        <w:rPr>
+          <w:lang w:val="hu-HU"/>
+        </w:rPr>
+      </w:pPr>
+      <w:r>
+        <w:rPr>
+          <w:lang w:val="hu-HU"/>
+        </w:rPr>
+        <w:t>DatabasePopulationTest</w:t>
+      </w:r>
+    </w:p>
+    <w:p>
+      <w:pPr>
+        <w:pStyle w:val="ListParagraph"/>
+        <w:numPr>
+          <w:ilvl w:val="2"/>
+          <w:numId w:val="3"/>
+        </w:numPr>
+        <w:rPr>
+          <w:lang w:val="hu-HU"/>
+        </w:rPr>
+      </w:pPr>
+      <w:r>
+        <w:rPr>
+          <w:lang w:val="hu-HU"/>
+        </w:rPr>
+        <w:t>CountyServiceTest</w:t>
       </w:r>
       <w:bookmarkStart w:id="0" w:name="_GoBack"/>
       <w:bookmarkEnd w:id="0"/>
@@ -479,6 +272,135 @@
     <w:p>
       <w:pPr>
         <w:pStyle w:val="ListParagraph"/>
+        <w:numPr>
+          <w:ilvl w:val="1"/>
+          <w:numId w:val="3"/>
+        </w:numPr>
+        <w:rPr>
+          <w:lang w:val="hu-HU"/>
+        </w:rPr>
+      </w:pPr>
+      <w:r>
+        <w:rPr>
+          <w:lang w:val="hu-HU"/>
+        </w:rPr>
+        <w:t>Create ingeration test</w:t>
+      </w:r>
+    </w:p>
+    <w:p>
+      <w:pPr>
+        <w:pStyle w:val="ListParagraph"/>
+        <w:ind w:left="1080"/>
+        <w:rPr>
+          <w:lang w:val="hu-HU"/>
+        </w:rPr>
+      </w:pPr>
+    </w:p>
+    <w:p>
+      <w:pPr>
+        <w:pStyle w:val="ListParagraph"/>
+        <w:numPr>
+          <w:ilvl w:val="0"/>
+          <w:numId w:val="3"/>
+        </w:numPr>
+        <w:rPr>
+          <w:lang w:val="hu-HU"/>
+        </w:rPr>
+      </w:pPr>
+      <w:r>
+        <w:rPr>
+          <w:lang w:val="hu-HU"/>
+        </w:rPr>
+        <w:t>Spring data setup</w:t>
+      </w:r>
+      <w:r>
+        <w:rPr>
+          <w:lang w:val="hu-HU"/>
+        </w:rPr>
+        <w:t>, CrudRepo</w:t>
+      </w:r>
+    </w:p>
+    <w:p>
+      <w:pPr>
+        <w:pStyle w:val="ListParagraph"/>
+        <w:numPr>
+          <w:ilvl w:val="1"/>
+          <w:numId w:val="3"/>
+        </w:numPr>
+        <w:rPr>
+          <w:lang w:val="hu-HU"/>
+        </w:rPr>
+      </w:pPr>
+      <w:r>
+        <w:rPr>
+          <w:lang w:val="hu-HU"/>
+        </w:rPr>
+        <w:t>@Enable</w:t>
+      </w:r>
+      <w:r>
+        <w:rPr>
+          <w:lang w:val="hu-HU"/>
+        </w:rPr>
+        <w:t>JpaRepositories</w:t>
+      </w:r>
+    </w:p>
+    <w:p>
+      <w:pPr>
+        <w:pStyle w:val="ListParagraph"/>
+        <w:numPr>
+          <w:ilvl w:val="1"/>
+          <w:numId w:val="3"/>
+        </w:numPr>
+        <w:rPr>
+          <w:lang w:val="hu-HU"/>
+        </w:rPr>
+      </w:pPr>
+      <w:r>
+        <w:rPr>
+          <w:lang w:val="hu-HU"/>
+        </w:rPr>
+        <w:t>Create repository</w:t>
+      </w:r>
+    </w:p>
+    <w:p>
+      <w:pPr>
+        <w:pStyle w:val="ListParagraph"/>
+        <w:numPr>
+          <w:ilvl w:val="1"/>
+          <w:numId w:val="3"/>
+        </w:numPr>
+        <w:rPr>
+          <w:lang w:val="hu-HU"/>
+        </w:rPr>
+      </w:pPr>
+      <w:r>
+        <w:rPr>
+          <w:lang w:val="hu-HU"/>
+        </w:rPr>
+        <w:t>Update test</w:t>
+      </w:r>
+    </w:p>
+    <w:p>
+      <w:pPr>
+        <w:pStyle w:val="ListParagraph"/>
+        <w:numPr>
+          <w:ilvl w:val="1"/>
+          <w:numId w:val="3"/>
+        </w:numPr>
+        <w:rPr>
+          <w:lang w:val="hu-HU"/>
+        </w:rPr>
+      </w:pPr>
+      <w:r>
+        <w:rPr>
+          <w:lang w:val="hu-HU"/>
+        </w:rPr>
+        <w:t>+ param example</w:t>
+      </w:r>
+    </w:p>
+    <w:p>
+      <w:pPr>
+        <w:pStyle w:val="ListParagraph"/>
         <w:ind w:left="360"/>
         <w:rPr>
           <w:lang w:val="hu-HU"/>
@@ -500,6 +422,184 @@
         <w:rPr>
           <w:lang w:val="hu-HU"/>
         </w:rPr>
+        <w:t>PageAndSortingRepo</w:t>
+      </w:r>
+    </w:p>
+    <w:p>
+      <w:pPr>
+        <w:pStyle w:val="ListParagraph"/>
+        <w:numPr>
+          <w:ilvl w:val="1"/>
+          <w:numId w:val="3"/>
+        </w:numPr>
+        <w:rPr>
+          <w:lang w:val="hu-HU"/>
+        </w:rPr>
+      </w:pPr>
+      <w:r>
+        <w:rPr>
+          <w:lang w:val="hu-HU"/>
+        </w:rPr>
+        <w:t>Modifiy integration test</w:t>
+      </w:r>
+    </w:p>
+    <w:p>
+      <w:pPr>
+        <w:pStyle w:val="ListParagraph"/>
+        <w:ind w:left="1080"/>
+        <w:rPr>
+          <w:lang w:val="hu-HU"/>
+        </w:rPr>
+      </w:pPr>
+    </w:p>
+    <w:p>
+      <w:pPr>
+        <w:pStyle w:val="ListParagraph"/>
+        <w:numPr>
+          <w:ilvl w:val="0"/>
+          <w:numId w:val="3"/>
+        </w:numPr>
+        <w:rPr>
+          <w:lang w:val="hu-HU"/>
+        </w:rPr>
+      </w:pPr>
+      <w:r>
+        <w:rPr>
+          <w:lang w:val="hu-HU"/>
+        </w:rPr>
+        <w:t>JPA Repository</w:t>
+      </w:r>
+    </w:p>
+    <w:p>
+      <w:pPr>
+        <w:pStyle w:val="ListParagraph"/>
+        <w:numPr>
+          <w:ilvl w:val="1"/>
+          <w:numId w:val="3"/>
+        </w:numPr>
+        <w:rPr>
+          <w:lang w:val="hu-HU"/>
+        </w:rPr>
+      </w:pPr>
+      <w:r>
+        <w:rPr>
+          <w:lang w:val="hu-HU"/>
+        </w:rPr>
+        <w:t>saveAndFlush</w:t>
+      </w:r>
+    </w:p>
+    <w:p>
+      <w:pPr>
+        <w:rPr>
+          <w:lang w:val="hu-HU"/>
+        </w:rPr>
+      </w:pPr>
+    </w:p>
+    <w:p>
+      <w:pPr>
+        <w:pStyle w:val="ListParagraph"/>
+        <w:numPr>
+          <w:ilvl w:val="0"/>
+          <w:numId w:val="3"/>
+        </w:numPr>
+        <w:rPr>
+          <w:lang w:val="hu-HU"/>
+        </w:rPr>
+      </w:pPr>
+      <w:r>
+        <w:rPr>
+          <w:lang w:val="hu-HU"/>
+        </w:rPr>
+        <w:t>No repository bean</w:t>
+      </w:r>
+    </w:p>
+    <w:p>
+      <w:pPr>
+        <w:pStyle w:val="ListParagraph"/>
+        <w:numPr>
+          <w:ilvl w:val="1"/>
+          <w:numId w:val="3"/>
+        </w:numPr>
+        <w:rPr>
+          <w:lang w:val="hu-HU"/>
+        </w:rPr>
+      </w:pPr>
+      <w:r>
+        <w:rPr>
+          <w:lang w:val="hu-HU"/>
+        </w:rPr>
+        <w:t>ReadOnlyRepository</w:t>
+      </w:r>
+    </w:p>
+    <w:p>
+      <w:pPr>
+        <w:pStyle w:val="ListParagraph"/>
+        <w:ind w:left="1080"/>
+        <w:rPr>
+          <w:lang w:val="hu-HU"/>
+        </w:rPr>
+      </w:pPr>
+    </w:p>
+    <w:p>
+      <w:pPr>
+        <w:pStyle w:val="ListParagraph"/>
+        <w:numPr>
+          <w:ilvl w:val="0"/>
+          <w:numId w:val="3"/>
+        </w:numPr>
+        <w:rPr>
+          <w:lang w:val="hu-HU"/>
+        </w:rPr>
+      </w:pPr>
+      <w:r>
+        <w:rPr>
+          <w:lang w:val="hu-HU"/>
+        </w:rPr>
+        <w:t>Implementation</w:t>
+      </w:r>
+    </w:p>
+    <w:p>
+      <w:pPr>
+        <w:pStyle w:val="ListParagraph"/>
+        <w:numPr>
+          <w:ilvl w:val="1"/>
+          <w:numId w:val="3"/>
+        </w:numPr>
+        <w:rPr>
+          <w:lang w:val="hu-HU"/>
+        </w:rPr>
+      </w:pPr>
+      <w:r>
+        <w:rPr>
+          <w:lang w:val="hu-HU"/>
+        </w:rPr>
+        <w:t>CountyRepositoryImpl</w:t>
+      </w:r>
+    </w:p>
+    <w:p>
+      <w:pPr>
+        <w:pStyle w:val="ListParagraph"/>
+        <w:ind w:left="360"/>
+        <w:rPr>
+          <w:lang w:val="hu-HU"/>
+        </w:rPr>
+      </w:pPr>
+    </w:p>
+    <w:p>
+      <w:pPr>
+        <w:pStyle w:val="ListParagraph"/>
+        <w:numPr>
+          <w:ilvl w:val="0"/>
+          <w:numId w:val="3"/>
+        </w:numPr>
+        <w:rPr>
+          <w:lang w:val="hu-HU"/>
+        </w:rPr>
+      </w:pPr>
+      <w:r>
+        <w:rPr>
+          <w:lang w:val="hu-HU"/>
+        </w:rPr>
         <w:t>@Transactional</w:t>
       </w:r>
     </w:p>
@@ -642,7 +742,6 @@
         <w:rPr>
           <w:lang w:val="hu-HU"/>
         </w:rPr>
-        <w:lastRenderedPageBreak/>
         <w:t>Unit testing</w:t>
       </w:r>
     </w:p>
@@ -706,7 +805,13 @@
         <w:rPr>
           <w:lang w:val="hu-HU"/>
         </w:rPr>
-        <w:t>Pom.xml</w:t>
+        <w:t>p</w:t>
+      </w:r>
+      <w:r>
+        <w:rPr>
+          <w:lang w:val="hu-HU"/>
+        </w:rPr>
+        <w:t>om.xml</w:t>
       </w:r>
     </w:p>
     <w:p>
@@ -790,6 +895,24 @@
         <w:rPr>
           <w:lang w:val="hu-HU"/>
         </w:rPr>
+        <w:t>Remove every JPA specific function</w:t>
+      </w:r>
+    </w:p>
+    <w:p>
+      <w:pPr>
+        <w:pStyle w:val="ListParagraph"/>
+        <w:numPr>
+          <w:ilvl w:val="1"/>
+          <w:numId w:val="3"/>
+        </w:numPr>
+        <w:rPr>
+          <w:lang w:val="hu-HU"/>
+        </w:rPr>
+      </w:pPr>
+      <w:r>
+        <w:rPr>
+          <w:lang w:val="hu-HU"/>
+        </w:rPr>
         <w:t>Run the test</w:t>
       </w:r>
     </w:p>
@@ -803,115 +926,10 @@
     </w:p>
     <w:p>
       <w:pPr>
-        <w:pStyle w:val="ListParagraph"/>
-        <w:ind w:left="360"/>
-        <w:rPr>
-          <w:lang w:val="hu-HU"/>
-        </w:rPr>
-      </w:pPr>
-    </w:p>
-    <w:p>
-      <w:pPr>
-        <w:rPr>
-          <w:lang w:val="hu-HU"/>
-        </w:rPr>
-      </w:pPr>
-      <w:r>
-        <w:rPr>
-          <w:lang w:val="hu-HU"/>
-        </w:rPr>
-        <w:t>Modifications</w:t>
-      </w:r>
-    </w:p>
-    <w:p>
-      <w:pPr>
-        <w:pStyle w:val="ListParagraph"/>
-        <w:numPr>
-          <w:ilvl w:val="0"/>
-          <w:numId w:val="4"/>
-        </w:numPr>
-        <w:rPr>
-          <w:lang w:val="hu-HU"/>
-        </w:rPr>
-      </w:pPr>
-      <w:r>
-        <w:rPr>
-          <w:lang w:val="hu-HU"/>
-        </w:rPr>
-        <w:t>Add guava to pom.xml</w:t>
-      </w:r>
-    </w:p>
-    <w:p>
-      <w:pPr>
-        <w:pStyle w:val="ListParagraph"/>
-        <w:numPr>
-          <w:ilvl w:val="0"/>
-          <w:numId w:val="4"/>
-        </w:numPr>
-        <w:rPr>
-          <w:lang w:val="hu-HU"/>
-        </w:rPr>
-      </w:pPr>
-      <w:r>
-        <w:rPr>
-          <w:lang w:val="hu-HU"/>
-        </w:rPr>
-        <w:t>Add spring-aspects to pom.xml</w:t>
-      </w:r>
-    </w:p>
-    <w:p>
-      <w:pPr>
-        <w:pStyle w:val="ListParagraph"/>
-        <w:numPr>
-          <w:ilvl w:val="0"/>
-          <w:numId w:val="4"/>
-        </w:numPr>
-        <w:rPr>
-          <w:lang w:val="hu-HU"/>
-        </w:rPr>
-      </w:pPr>
-      <w:r>
-        <w:rPr>
-          <w:lang w:val="hu-HU"/>
-        </w:rPr>
-        <w:t>Remove @Document</w:t>
-      </w:r>
-    </w:p>
-    <w:p>
-      <w:pPr>
-        <w:pStyle w:val="ListParagraph"/>
-        <w:numPr>
-          <w:ilvl w:val="0"/>
-          <w:numId w:val="4"/>
-        </w:numPr>
-        <w:rPr>
-          <w:lang w:val="hu-HU"/>
-        </w:rPr>
-      </w:pPr>
-      <w:r>
-        <w:rPr>
-          <w:lang w:val="hu-HU"/>
-        </w:rPr>
-        <w:t>Add listener to CityEntity</w:t>
-      </w:r>
-    </w:p>
-    <w:p>
-      <w:pPr>
-        <w:pStyle w:val="ListParagraph"/>
-        <w:numPr>
-          <w:ilvl w:val="0"/>
-          <w:numId w:val="4"/>
-        </w:numPr>
-        <w:rPr>
-          <w:lang w:val="hu-HU"/>
-        </w:rPr>
-      </w:pPr>
-      <w:r>
-        <w:rPr>
-          <w:lang w:val="hu-HU"/>
-        </w:rPr>
-        <w:t>Add spr</w:t>
-      </w:r>
+        <w:rPr>
+          <w:lang w:val="hu-HU"/>
+        </w:rPr>
+      </w:pPr>
     </w:p>
     <w:sectPr>
       <w:pgSz w:w="12240" w:h="15840"/>
